--- a/Exercicios/Exercicio6/Exercicio6.docx
+++ b/Exercicios/Exercicio6/Exercicio6.docx
@@ -24,72 +24,65 @@
         <w:t xml:space="preserve">Exercício </w:t>
       </w:r>
       <w:r>
-        <w:t>5</w:t>
+        <w:t>6</w:t>
       </w:r>
       <w:r>
         <w:t xml:space="preserve"> – </w:t>
       </w:r>
       <w:r>
-        <w:t>Construção Diagrama V-n</w:t>
-      </w:r>
-    </w:p>
-    <w:p>
-      <w:r>
-        <w:t>Este exercício pede a construção de um diagrama V-n, tanto para as condições de manobra como de rajada, e o diagrama final.</w:t>
-      </w:r>
-    </w:p>
-    <w:p>
-      <w:r>
-        <w:t>Para a determinação do diagrama V_n para manobras, devemos nos atentar a quatro pontos especiais:</w:t>
-      </w:r>
-    </w:p>
-    <w:p>
-      <w:r>
-        <w:t>1 – Ponto de máxima velocidade. Neste caso, tal ponto corresponde a velocidade de mergulho da aeronave, indicando a maior velocidade suportada pela estrutura. Trata-se de um valor dado pela FAR e no caso deste exercício, a velocidade de mergulho é de 400 mi/h.</w:t>
-      </w:r>
-    </w:p>
-    <w:p>
-      <w:r>
-        <w:t>2 – Ponto de velocidade de stall positivo. Neste caso, corresponde a velocidade máxima que a aeronave pode atingir até estolar com um ângulo de ataque positivo. Seu valor pode ser obtido através do fator de carga máximo que a FAR permite. No caso deste exercício, o fator de carga máximo é +6.</w:t>
-      </w:r>
-    </w:p>
-    <w:p>
-      <w:r>
-        <w:t>3 – Ponto de velocidade de stall negativo. Neste caso, corresponde a velocidade máxima que a aeronave pode atingir até estolar com um ângulo de ataque negativo. Seu valor pode ser obtido através do fator de carga máximo que a FAR permite. No caso deste exercício, o fator de carga máximo é -3.</w:t>
-      </w:r>
-    </w:p>
-    <w:p>
-      <w:r>
-        <w:t>4 – As linhas que delimitam superiormente e inferiormente o diagrama são definidas como as regiões de máximo e mínimo fator de carga entre as velocidades de stall (positivo e negativo) e a velocidade de mergulho.</w:t>
-      </w:r>
-    </w:p>
-    <w:p>
-      <w:r>
-        <w:t xml:space="preserve">Para a obtenção das velocidades de stall dos itens 2 e 3, correlacionamos o fator de carga admitido com </w:t>
-      </w:r>
-      <w:r>
-        <w:t>o somatório de forças na normal a corda, ou seja, o coeficiente Cz_alpha, cujos valores são fornecidos no enunciado</w:t>
-      </w:r>
-      <w:r>
-        <w:t xml:space="preserve"> do exercício ao partir de dados experimentais</w:t>
-      </w:r>
-      <w:r>
-        <w:t>. A partir disso, a relação entre o fator de carga e a velocidade é dada como:</w:t>
-      </w:r>
-    </w:p>
-    <w:p>
-      <w:pPr>
-        <w:jc w:val="center"/>
-      </w:pPr>
+        <w:rPr>
+          <w:rFonts w:ascii="Segoe UI" w:hAnsi="Segoe UI" w:cs="Segoe UI"/>
+          <w:color w:val="212529"/>
+          <w:sz w:val="23"/>
+          <w:szCs w:val="23"/>
+          <w:shd w:val="clear" w:color="auto" w:fill="FFFFFF"/>
+        </w:rPr>
+        <w:t xml:space="preserve">Método das Aproximações Numéricas e o Método de </w:t>
+      </w:r>
+      <w:proofErr w:type="spellStart"/>
+      <w:r>
+        <w:rPr>
+          <w:rFonts w:ascii="Segoe UI" w:hAnsi="Segoe UI" w:cs="Segoe UI"/>
+          <w:color w:val="212529"/>
+          <w:sz w:val="23"/>
+          <w:szCs w:val="23"/>
+          <w:shd w:val="clear" w:color="auto" w:fill="FFFFFF"/>
+        </w:rPr>
+        <w:t>Stender</w:t>
+      </w:r>
+      <w:proofErr w:type="spellEnd"/>
+    </w:p>
+    <w:p>
+      <w:r>
+        <w:t>Este exercício pede a estimativa da força cortante V e do momento M da asa de um VANT</w:t>
+      </w:r>
+      <w:r>
+        <w:t xml:space="preserve">, utilizando dois métodos, um aproximado e o outro usando o método de </w:t>
+      </w:r>
+      <w:proofErr w:type="spellStart"/>
+      <w:r>
+        <w:t>Stender</w:t>
+      </w:r>
+      <w:proofErr w:type="spellEnd"/>
+      <w:r>
+        <w:t>.</w:t>
+      </w:r>
+    </w:p>
+    <w:p>
+      <w:r>
+        <w:t>A asa analisada é dada pela figura 1.</w:t>
+      </w:r>
+    </w:p>
+    <w:p>
       <w:r>
         <w:rPr>
           <w:noProof/>
         </w:rPr>
         <w:drawing>
-          <wp:inline distT="0" distB="0" distL="0" distR="0" wp14:anchorId="366923A6" wp14:editId="1BF868F8">
-            <wp:extent cx="2066290" cy="388620"/>
+          <wp:inline distT="0" distB="0" distL="0" distR="0" wp14:anchorId="63D29C10" wp14:editId="23C37261">
+            <wp:extent cx="5400040" cy="2022475"/>
             <wp:effectExtent l="0" t="0" r="0" b="0"/>
-            <wp:docPr id="2" name="Imagem 2"/>
+            <wp:docPr id="1" name="Imagem 1"/>
             <wp:cNvGraphicFramePr>
               <a:graphicFrameLocks xmlns:a="http://schemas.openxmlformats.org/drawingml/2006/main" noChangeAspect="1"/>
             </wp:cNvGraphicFramePr>
@@ -97,36 +90,23 @@
               <a:graphicData uri="http://schemas.openxmlformats.org/drawingml/2006/picture">
                 <pic:pic xmlns:pic="http://schemas.openxmlformats.org/drawingml/2006/picture">
                   <pic:nvPicPr>
-                    <pic:cNvPr id="0" name="Picture 9"/>
-                    <pic:cNvPicPr>
-                      <a:picLocks noChangeAspect="1" noChangeArrowheads="1"/>
-                    </pic:cNvPicPr>
+                    <pic:cNvPr id="1" name=""/>
+                    <pic:cNvPicPr/>
                   </pic:nvPicPr>
                   <pic:blipFill>
-                    <a:blip r:embed="rId4">
-                      <a:extLst>
-                        <a:ext uri="{28A0092B-C50C-407E-A947-70E740481C1C}">
-                          <a14:useLocalDpi xmlns:a14="http://schemas.microsoft.com/office/drawing/2010/main" val="0"/>
-                        </a:ext>
-                      </a:extLst>
-                    </a:blip>
-                    <a:srcRect/>
+                    <a:blip r:embed="rId6"/>
                     <a:stretch>
                       <a:fillRect/>
                     </a:stretch>
                   </pic:blipFill>
-                  <pic:spPr bwMode="auto">
+                  <pic:spPr>
                     <a:xfrm>
                       <a:off x="0" y="0"/>
-                      <a:ext cx="2066290" cy="388620"/>
+                      <a:ext cx="5400040" cy="2022475"/>
                     </a:xfrm>
                     <a:prstGeom prst="rect">
                       <a:avLst/>
                     </a:prstGeom>
-                    <a:noFill/>
-                    <a:ln>
-                      <a:noFill/>
-                    </a:ln>
                   </pic:spPr>
                 </pic:pic>
               </a:graphicData>
@@ -137,67 +117,27 @@
     </w:p>
     <w:p>
       <w:r>
-        <w:t xml:space="preserve">Como é possível notar, a correção entre o fator de carga e a velocidade é quadrática, resultando em duas parábolas. Com os valores de n_min/max são conhecidos, assim como os valores de Cz_alpha, é possível obter as velocidades de stoll positivo e negativo. </w:t>
-      </w:r>
-    </w:p>
-    <w:p>
-      <w:r>
-        <w:t>Com os três pontos definidos (velocidade máxima, stoll positivo e stoll negativo), os fatores de carga mínimo e máximo,  e relação entre os fatores de carga com as velocidades de stall, é possível traçar o diagrama V_n de manobra.</w:t>
-      </w:r>
-    </w:p>
-    <w:p>
-      <w:pPr>
-        <w:jc w:val="center"/>
-      </w:pPr>
-      <w:r>
-        <w:object w:dxaOrig="7560" w:dyaOrig="5399" w14:anchorId="65156B8F">
-          <v:shapetype id="_x0000_t75" coordsize="21600,21600" o:spt="75" o:preferrelative="t" path="m@4@5l@4@11@9@11@9@5xe" filled="f" stroked="f">
-            <v:stroke joinstyle="miter"/>
-            <v:formulas>
-              <v:f eqn="if lineDrawn pixelLineWidth 0"/>
-              <v:f eqn="sum @0 1 0"/>
-              <v:f eqn="sum 0 0 @1"/>
-              <v:f eqn="prod @2 1 2"/>
-              <v:f eqn="prod @3 21600 pixelWidth"/>
-              <v:f eqn="prod @3 21600 pixelHeight"/>
-              <v:f eqn="sum @0 0 1"/>
-              <v:f eqn="prod @6 1 2"/>
-              <v:f eqn="prod @7 21600 pixelWidth"/>
-              <v:f eqn="sum @8 21600 0"/>
-              <v:f eqn="prod @7 21600 pixelHeight"/>
-              <v:f eqn="sum @10 21600 0"/>
-            </v:formulas>
-            <v:path o:extrusionok="f" gradientshapeok="t" o:connecttype="rect"/>
-            <o:lock v:ext="edit" aspectratio="t"/>
-          </v:shapetype>
-          <v:shape id="_x0000_i1025" type="#_x0000_t75" style="width:238.5pt;height:170.25pt" o:ole="">
-            <v:imagedata r:id="rId5" o:title=""/>
-          </v:shape>
-          <o:OLEObject Type="Embed" ProgID="Acrobat.Document.DC" ShapeID="_x0000_i1025" DrawAspect="Content" ObjectID="_1682434504" r:id="rId6"/>
-        </w:object>
-      </w:r>
-    </w:p>
-    <w:p>
-      <w:r>
-        <w:t>Para o cálculo do diagrama de rajada, calculamos apenas o incremento deltaN do fator de carga</w:t>
-      </w:r>
-      <w:r>
-        <w:t xml:space="preserve"> segundo a relação abaixo:</w:t>
-      </w:r>
-    </w:p>
-    <w:p>
-      <w:pPr>
-        <w:jc w:val="center"/>
-      </w:pPr>
+        <w:t xml:space="preserve">A condição de voo no qual se dá a análise é o ponto 2 do diagrama </w:t>
+      </w:r>
+      <w:proofErr w:type="spellStart"/>
+      <w:r>
+        <w:t>V-n</w:t>
+      </w:r>
+      <w:proofErr w:type="spellEnd"/>
+      <w:r>
+        <w:t>, correspondendo a uma condição +AAA. Nesta condição, o fator de carga analisado é n = 2.3746 numa velocidade de V = 29.5 m/s.</w:t>
+      </w:r>
+    </w:p>
+    <w:p>
       <w:r>
         <w:rPr>
           <w:noProof/>
         </w:rPr>
         <w:drawing>
-          <wp:inline distT="0" distB="0" distL="0" distR="0" wp14:anchorId="2861183C" wp14:editId="7E5F7D8B">
-            <wp:extent cx="1252855" cy="410210"/>
-            <wp:effectExtent l="0" t="0" r="4445" b="8890"/>
-            <wp:docPr id="3" name="Imagem 3"/>
+          <wp:inline distT="0" distB="0" distL="0" distR="0" wp14:anchorId="62317DB8" wp14:editId="38733BA2">
+            <wp:extent cx="5400040" cy="3390265"/>
+            <wp:effectExtent l="0" t="0" r="0" b="635"/>
+            <wp:docPr id="6" name="Imagem 6"/>
             <wp:cNvGraphicFramePr>
               <a:graphicFrameLocks xmlns:a="http://schemas.openxmlformats.org/drawingml/2006/main" noChangeAspect="1"/>
             </wp:cNvGraphicFramePr>
@@ -205,36 +145,23 @@
               <a:graphicData uri="http://schemas.openxmlformats.org/drawingml/2006/picture">
                 <pic:pic xmlns:pic="http://schemas.openxmlformats.org/drawingml/2006/picture">
                   <pic:nvPicPr>
-                    <pic:cNvPr id="0" name="Picture 19"/>
-                    <pic:cNvPicPr>
-                      <a:picLocks noChangeAspect="1" noChangeArrowheads="1"/>
-                    </pic:cNvPicPr>
+                    <pic:cNvPr id="1" name=""/>
+                    <pic:cNvPicPr/>
                   </pic:nvPicPr>
                   <pic:blipFill>
-                    <a:blip r:embed="rId7">
-                      <a:extLst>
-                        <a:ext uri="{28A0092B-C50C-407E-A947-70E740481C1C}">
-                          <a14:useLocalDpi xmlns:a14="http://schemas.microsoft.com/office/drawing/2010/main" val="0"/>
-                        </a:ext>
-                      </a:extLst>
-                    </a:blip>
-                    <a:srcRect/>
+                    <a:blip r:embed="rId7"/>
                     <a:stretch>
                       <a:fillRect/>
                     </a:stretch>
                   </pic:blipFill>
-                  <pic:spPr bwMode="auto">
+                  <pic:spPr>
                     <a:xfrm>
                       <a:off x="0" y="0"/>
-                      <a:ext cx="1252855" cy="410210"/>
+                      <a:ext cx="5400040" cy="3390265"/>
                     </a:xfrm>
                     <a:prstGeom prst="rect">
                       <a:avLst/>
                     </a:prstGeom>
-                    <a:noFill/>
-                    <a:ln>
-                      <a:noFill/>
-                    </a:ln>
                   </pic:spPr>
                 </pic:pic>
               </a:graphicData>
@@ -243,27 +170,28 @@
         </w:drawing>
       </w:r>
     </w:p>
-    <w:p>
-      <w:r>
-        <w:t xml:space="preserve">Onde V é dado em mi/h e KU é dado em ft/s, além de KU ser um valor dado pela </w:t>
-      </w:r>
-      <w:r>
-        <w:t>FAR, seguindo a tabela abaixo:</w:t>
-      </w:r>
-    </w:p>
-    <w:p>
-      <w:pPr>
-        <w:jc w:val="center"/>
-      </w:pPr>
+    <w:p/>
+    <w:p>
+      <w:r>
+        <w:t>- Método aproximado</w:t>
+      </w:r>
+    </w:p>
+    <w:p>
+      <w:r>
+        <w:lastRenderedPageBreak/>
+        <w:t>Para o método aproximado, calcula-se a cortante V e o momento M utilizando as seguintes fórmulas:</w:t>
+      </w:r>
+    </w:p>
+    <w:p>
       <w:r>
         <w:rPr>
           <w:noProof/>
         </w:rPr>
         <w:drawing>
-          <wp:inline distT="0" distB="0" distL="0" distR="0" wp14:anchorId="5C826C5F" wp14:editId="12845C9E">
-            <wp:extent cx="3295650" cy="1762125"/>
-            <wp:effectExtent l="0" t="0" r="0" b="9525"/>
-            <wp:docPr id="1" name="Imagem 1"/>
+          <wp:inline distT="0" distB="0" distL="0" distR="0" wp14:anchorId="2E4A0167" wp14:editId="682499AB">
+            <wp:extent cx="3438525" cy="1104900"/>
+            <wp:effectExtent l="0" t="0" r="9525" b="0"/>
+            <wp:docPr id="7" name="Imagem 7"/>
             <wp:cNvGraphicFramePr>
               <a:graphicFrameLocks xmlns:a="http://schemas.openxmlformats.org/drawingml/2006/main" noChangeAspect="1"/>
             </wp:cNvGraphicFramePr>
@@ -283,7 +211,7 @@
                   <pic:spPr>
                     <a:xfrm>
                       <a:off x="0" y="0"/>
-                      <a:ext cx="3295650" cy="1762125"/>
+                      <a:ext cx="3438525" cy="1104900"/>
                     </a:xfrm>
                     <a:prstGeom prst="rect">
                       <a:avLst/>
@@ -298,20 +226,14 @@
     </w:p>
     <w:p>
       <w:r>
-        <w:t>O valor de K’ pode ser obtido em função da carga alar como sendo:</w:t>
-      </w:r>
-      <w:r>
-        <w:br/>
-      </w:r>
-      <w:r>
         <w:rPr>
           <w:noProof/>
         </w:rPr>
         <w:drawing>
-          <wp:inline distT="0" distB="0" distL="0" distR="0" wp14:anchorId="626EB18A" wp14:editId="05CD9EC1">
-            <wp:extent cx="5400040" cy="1144905"/>
-            <wp:effectExtent l="0" t="0" r="0" b="0"/>
-            <wp:docPr id="4" name="Imagem 4"/>
+          <wp:inline distT="0" distB="0" distL="0" distR="0" wp14:anchorId="2B92FAD4" wp14:editId="40AD5CB3">
+            <wp:extent cx="2486025" cy="733425"/>
+            <wp:effectExtent l="0" t="0" r="9525" b="9525"/>
+            <wp:docPr id="8" name="Imagem 8"/>
             <wp:cNvGraphicFramePr>
               <a:graphicFrameLocks xmlns:a="http://schemas.openxmlformats.org/drawingml/2006/main" noChangeAspect="1"/>
             </wp:cNvGraphicFramePr>
@@ -331,7 +253,7 @@
                   <pic:spPr>
                     <a:xfrm>
                       <a:off x="0" y="0"/>
-                      <a:ext cx="5400040" cy="1144905"/>
+                      <a:ext cx="2486025" cy="733425"/>
                     </a:xfrm>
                     <a:prstGeom prst="rect">
                       <a:avLst/>
@@ -346,7 +268,37 @@
     </w:p>
     <w:p>
       <w:r>
-        <w:t>Enquanto que beta corresponde a diferença máxima entre Cz_alpha e o ângulo de ataque:</w:t>
+        <w:t xml:space="preserve">Onde q é a pressão dinâmica, calculada como q = </w:t>
+      </w:r>
+      <w:r>
+        <w:t>533.02</w:t>
+      </w:r>
+      <w:r>
+        <w:t xml:space="preserve"> kg/m^3, </w:t>
+      </w:r>
+      <w:proofErr w:type="spellStart"/>
+      <w:r>
+        <w:t>Ci</w:t>
+      </w:r>
+      <w:proofErr w:type="spellEnd"/>
+      <w:r>
+        <w:t xml:space="preserve"> é a corda da seção analisada, </w:t>
+      </w:r>
+      <w:proofErr w:type="spellStart"/>
+      <w:r>
+        <w:t>Cni</w:t>
+      </w:r>
+      <w:proofErr w:type="spellEnd"/>
+      <w:r>
+        <w:t xml:space="preserve"> é o coeficiente aerodinâmico normal a corda, e Yi é a posição da corda. A </w:t>
+      </w:r>
+      <w:proofErr w:type="spellStart"/>
+      <w:r>
+        <w:t>discretização</w:t>
+      </w:r>
+      <w:proofErr w:type="spellEnd"/>
+      <w:r>
+        <w:t xml:space="preserve"> da asa da figura [REF FIGURA] é dada abaixo.</w:t>
       </w:r>
     </w:p>
     <w:p>
@@ -358,10 +310,10 @@
           <w:noProof/>
         </w:rPr>
         <w:drawing>
-          <wp:inline distT="0" distB="0" distL="0" distR="0" wp14:anchorId="02721211" wp14:editId="6D2BCC32">
-            <wp:extent cx="1257300" cy="828675"/>
-            <wp:effectExtent l="0" t="0" r="0" b="9525"/>
-            <wp:docPr id="5" name="Imagem 5"/>
+          <wp:inline distT="0" distB="0" distL="0" distR="0" wp14:anchorId="0D4C6A7D" wp14:editId="479DE50C">
+            <wp:extent cx="3076575" cy="3238500"/>
+            <wp:effectExtent l="0" t="0" r="9525" b="0"/>
+            <wp:docPr id="9" name="Imagem 9"/>
             <wp:cNvGraphicFramePr>
               <a:graphicFrameLocks xmlns:a="http://schemas.openxmlformats.org/drawingml/2006/main" noChangeAspect="1"/>
             </wp:cNvGraphicFramePr>
@@ -381,7 +333,7 @@
                   <pic:spPr>
                     <a:xfrm>
                       <a:off x="0" y="0"/>
-                      <a:ext cx="1257300" cy="828675"/>
+                      <a:ext cx="3076575" cy="3238500"/>
                     </a:xfrm>
                     <a:prstGeom prst="rect">
                       <a:avLst/>
@@ -395,46 +347,325 @@
       </w:r>
     </w:p>
     <w:p>
-      <w:r>
-        <w:t xml:space="preserve">Encontrado a relação entre delta_N e velocidade, podemos achar os pontos de incremento para cada velocidade (mergulho, cruzeiro e velocidades de stall). Neste exercício, assumimos </w:t>
-      </w:r>
-      <w:r>
-        <w:lastRenderedPageBreak/>
-        <w:t>que para alpha &gt; 0 o fator de carga começa em +1 (1 + deltaN), enquanto que para alfas negativos, o fator de carga começa em 0.</w:t>
+      <w:proofErr w:type="gramStart"/>
+      <w:r>
+        <w:t>Para  o</w:t>
+      </w:r>
+      <w:proofErr w:type="gramEnd"/>
+      <w:r>
+        <w:t xml:space="preserve"> </w:t>
+      </w:r>
+      <w:proofErr w:type="spellStart"/>
+      <w:r>
+        <w:t>Cni</w:t>
+      </w:r>
+      <w:proofErr w:type="spellEnd"/>
+      <w:r>
+        <w:t xml:space="preserve">, fazemos uma aproximação conforme sugerido nas aulas, onde </w:t>
+      </w:r>
+      <w:proofErr w:type="spellStart"/>
+      <w:r>
+        <w:t>Cni</w:t>
+      </w:r>
+      <w:proofErr w:type="spellEnd"/>
+      <w:r>
+        <w:t xml:space="preserve"> ~ </w:t>
+      </w:r>
+      <w:proofErr w:type="spellStart"/>
+      <w:r>
+        <w:t>Cli</w:t>
+      </w:r>
+      <w:proofErr w:type="spellEnd"/>
+      <w:r>
+        <w:t xml:space="preserve">, e </w:t>
+      </w:r>
+      <w:proofErr w:type="spellStart"/>
+      <w:r>
+        <w:t>Cli</w:t>
+      </w:r>
+      <w:proofErr w:type="spellEnd"/>
+      <w:r>
+        <w:t xml:space="preserve"> é definido como:</w:t>
       </w:r>
     </w:p>
     <w:p>
       <w:pPr>
         <w:jc w:val="center"/>
       </w:pPr>
-      <w:r>
-        <w:object w:dxaOrig="7560" w:dyaOrig="5399" w14:anchorId="7061A931">
-          <v:shape id="_x0000_i1026" type="#_x0000_t75" style="width:264.75pt;height:189pt" o:ole="">
-            <v:imagedata r:id="rId11" o:title=""/>
-          </v:shape>
-          <o:OLEObject Type="Embed" ProgID="Acrobat.Document.DC" ShapeID="_x0000_i1026" DrawAspect="Content" ObjectID="_1682434505" r:id="rId12"/>
-        </w:object>
+      <w:proofErr w:type="spellStart"/>
+      <w:r>
+        <w:t>Cli</w:t>
+      </w:r>
+      <w:proofErr w:type="spellEnd"/>
+      <w:r>
+        <w:t xml:space="preserve"> = (L/</w:t>
+      </w:r>
+      <w:proofErr w:type="gramStart"/>
+      <w:r>
+        <w:t>S)/</w:t>
+      </w:r>
+      <w:proofErr w:type="gramEnd"/>
+      <w:r>
+        <w:t>q = (</w:t>
+      </w:r>
+      <w:proofErr w:type="spellStart"/>
+      <w:r>
+        <w:t>nW</w:t>
+      </w:r>
+      <w:proofErr w:type="spellEnd"/>
+      <w:r>
+        <w:t xml:space="preserve"> / S)/q =  </w:t>
+      </w:r>
+      <w:r>
+        <w:t>1.987</w:t>
+      </w:r>
+      <w:r>
+        <w:t>.</w:t>
+      </w:r>
+    </w:p>
+    <w:p>
+      <w:r>
+        <w:t>Com todos os valores necessários, foi calculado a cortante V e o momento M em cada nervura, seguindo as relações [REF FORMULAS], obtendo a tabela abaixo:</w:t>
+      </w:r>
+    </w:p>
+    <w:p>
+      <w:r>
+        <w:rPr>
+          <w:noProof/>
+        </w:rPr>
+        <w:lastRenderedPageBreak/>
+        <w:drawing>
+          <wp:inline distT="0" distB="0" distL="0" distR="0" wp14:anchorId="7901B277" wp14:editId="58EF55B8">
+            <wp:extent cx="5400040" cy="2361565"/>
+            <wp:effectExtent l="0" t="0" r="0" b="635"/>
+            <wp:docPr id="10" name="Imagem 10"/>
+            <wp:cNvGraphicFramePr>
+              <a:graphicFrameLocks xmlns:a="http://schemas.openxmlformats.org/drawingml/2006/main" noChangeAspect="1"/>
+            </wp:cNvGraphicFramePr>
+            <a:graphic xmlns:a="http://schemas.openxmlformats.org/drawingml/2006/main">
+              <a:graphicData uri="http://schemas.openxmlformats.org/drawingml/2006/picture">
+                <pic:pic xmlns:pic="http://schemas.openxmlformats.org/drawingml/2006/picture">
+                  <pic:nvPicPr>
+                    <pic:cNvPr id="1" name=""/>
+                    <pic:cNvPicPr/>
+                  </pic:nvPicPr>
+                  <pic:blipFill>
+                    <a:blip r:embed="rId11"/>
+                    <a:stretch>
+                      <a:fillRect/>
+                    </a:stretch>
+                  </pic:blipFill>
+                  <pic:spPr>
+                    <a:xfrm>
+                      <a:off x="0" y="0"/>
+                      <a:ext cx="5400040" cy="2361565"/>
+                    </a:xfrm>
+                    <a:prstGeom prst="rect">
+                      <a:avLst/>
+                    </a:prstGeom>
+                  </pic:spPr>
+                </pic:pic>
+              </a:graphicData>
+            </a:graphic>
+          </wp:inline>
+        </w:drawing>
+      </w:r>
+    </w:p>
+    <w:p>
+      <w:r>
+        <w:t>Graficamente, tem-se os seguintes resultados de cortante e momento:</w:t>
+      </w:r>
+    </w:p>
+    <w:p>
+      <w:r>
+        <w:rPr>
+          <w:noProof/>
+        </w:rPr>
+        <w:drawing>
+          <wp:inline distT="0" distB="0" distL="0" distR="0" wp14:anchorId="587936D5" wp14:editId="73752FA5">
+            <wp:extent cx="2685384" cy="2162175"/>
+            <wp:effectExtent l="0" t="0" r="1270" b="0"/>
+            <wp:docPr id="11" name="Imagem 11"/>
+            <wp:cNvGraphicFramePr>
+              <a:graphicFrameLocks xmlns:a="http://schemas.openxmlformats.org/drawingml/2006/main" noChangeAspect="1"/>
+            </wp:cNvGraphicFramePr>
+            <a:graphic xmlns:a="http://schemas.openxmlformats.org/drawingml/2006/main">
+              <a:graphicData uri="http://schemas.openxmlformats.org/drawingml/2006/picture">
+                <pic:pic xmlns:pic="http://schemas.openxmlformats.org/drawingml/2006/picture">
+                  <pic:nvPicPr>
+                    <pic:cNvPr id="1" name=""/>
+                    <pic:cNvPicPr/>
+                  </pic:nvPicPr>
+                  <pic:blipFill>
+                    <a:blip r:embed="rId12"/>
+                    <a:stretch>
+                      <a:fillRect/>
+                    </a:stretch>
+                  </pic:blipFill>
+                  <pic:spPr>
+                    <a:xfrm>
+                      <a:off x="0" y="0"/>
+                      <a:ext cx="2689055" cy="2165131"/>
+                    </a:xfrm>
+                    <a:prstGeom prst="rect">
+                      <a:avLst/>
+                    </a:prstGeom>
+                  </pic:spPr>
+                </pic:pic>
+              </a:graphicData>
+            </a:graphic>
+          </wp:inline>
+        </w:drawing>
+      </w:r>
+      <w:r>
+        <w:rPr>
+          <w:noProof/>
+        </w:rPr>
+        <w:drawing>
+          <wp:inline distT="0" distB="0" distL="0" distR="0" wp14:anchorId="4E3CD962" wp14:editId="49A56DD9">
+            <wp:extent cx="2713990" cy="2130051"/>
+            <wp:effectExtent l="0" t="0" r="0" b="3810"/>
+            <wp:docPr id="12" name="Imagem 12"/>
+            <wp:cNvGraphicFramePr>
+              <a:graphicFrameLocks xmlns:a="http://schemas.openxmlformats.org/drawingml/2006/main" noChangeAspect="1"/>
+            </wp:cNvGraphicFramePr>
+            <a:graphic xmlns:a="http://schemas.openxmlformats.org/drawingml/2006/main">
+              <a:graphicData uri="http://schemas.openxmlformats.org/drawingml/2006/picture">
+                <pic:pic xmlns:pic="http://schemas.openxmlformats.org/drawingml/2006/picture">
+                  <pic:nvPicPr>
+                    <pic:cNvPr id="1" name=""/>
+                    <pic:cNvPicPr/>
+                  </pic:nvPicPr>
+                  <pic:blipFill>
+                    <a:blip r:embed="rId13"/>
+                    <a:stretch>
+                      <a:fillRect/>
+                    </a:stretch>
+                  </pic:blipFill>
+                  <pic:spPr>
+                    <a:xfrm>
+                      <a:off x="0" y="0"/>
+                      <a:ext cx="2727452" cy="2140616"/>
+                    </a:xfrm>
+                    <a:prstGeom prst="rect">
+                      <a:avLst/>
+                    </a:prstGeom>
+                  </pic:spPr>
+                </pic:pic>
+              </a:graphicData>
+            </a:graphic>
+          </wp:inline>
+        </w:drawing>
       </w:r>
     </w:p>
     <w:p/>
-    <w:p>
-      <w:r>
-        <w:t>Por fim, a união dos diagramas de manobra e rajada fornece o diagrama Vn completo. Neste caso, como o diagrama de rajada está completamente dentro do diagrama de manobra, o diagrama final contempla apenas o próprio diagrama de manobras.</w:t>
-      </w:r>
-    </w:p>
-    <w:p>
-      <w:pPr>
-        <w:jc w:val="center"/>
-      </w:pPr>
-      <w:r>
-        <w:object w:dxaOrig="7560" w:dyaOrig="5399" w14:anchorId="0529EB58">
-          <v:shape id="_x0000_i1027" type="#_x0000_t75" style="width:303pt;height:3in" o:ole="">
-            <v:imagedata r:id="rId13" o:title=""/>
-          </v:shape>
-          <o:OLEObject Type="Embed" ProgID="Acrobat.Document.DC" ShapeID="_x0000_i1027" DrawAspect="Content" ObjectID="_1682434506" r:id="rId14"/>
-        </w:object>
-      </w:r>
-    </w:p>
+    <w:p/>
+    <w:p>
+      <w:r>
+        <w:t>-- MÉTODO DE STENDER</w:t>
+      </w:r>
+    </w:p>
+    <w:p/>
+    <w:p>
+      <w:r>
+        <w:t xml:space="preserve">Para o método de </w:t>
+      </w:r>
+      <w:proofErr w:type="spellStart"/>
+      <w:r>
+        <w:t>Stender</w:t>
+      </w:r>
+      <w:proofErr w:type="spellEnd"/>
+      <w:r>
+        <w:t>, é necessário saber a equação que descreve a corda da asa analisada. Pela figura [REF], é possível constatara que a corda Cg é dada como:</w:t>
+      </w:r>
+    </w:p>
+    <w:p>
+      <w:r>
+        <w:rPr>
+          <w:noProof/>
+        </w:rPr>
+        <w:drawing>
+          <wp:inline distT="0" distB="0" distL="0" distR="0" wp14:anchorId="607F3DE3" wp14:editId="0C7621D5">
+            <wp:extent cx="4933950" cy="571500"/>
+            <wp:effectExtent l="0" t="0" r="0" b="0"/>
+            <wp:docPr id="13" name="Imagem 13"/>
+            <wp:cNvGraphicFramePr>
+              <a:graphicFrameLocks xmlns:a="http://schemas.openxmlformats.org/drawingml/2006/main" noChangeAspect="1"/>
+            </wp:cNvGraphicFramePr>
+            <a:graphic xmlns:a="http://schemas.openxmlformats.org/drawingml/2006/main">
+              <a:graphicData uri="http://schemas.openxmlformats.org/drawingml/2006/picture">
+                <pic:pic xmlns:pic="http://schemas.openxmlformats.org/drawingml/2006/picture">
+                  <pic:nvPicPr>
+                    <pic:cNvPr id="1" name=""/>
+                    <pic:cNvPicPr/>
+                  </pic:nvPicPr>
+                  <pic:blipFill>
+                    <a:blip r:embed="rId14"/>
+                    <a:stretch>
+                      <a:fillRect/>
+                    </a:stretch>
+                  </pic:blipFill>
+                  <pic:spPr>
+                    <a:xfrm>
+                      <a:off x="0" y="0"/>
+                      <a:ext cx="4933950" cy="571500"/>
+                    </a:xfrm>
+                    <a:prstGeom prst="rect">
+                      <a:avLst/>
+                    </a:prstGeom>
+                  </pic:spPr>
+                </pic:pic>
+              </a:graphicData>
+            </a:graphic>
+          </wp:inline>
+        </w:drawing>
+      </w:r>
+    </w:p>
+    <w:p>
+      <w:r>
+        <w:t xml:space="preserve">Para o cálculo da elipse imaginária </w:t>
+      </w:r>
+      <w:proofErr w:type="spellStart"/>
+      <w:r>
+        <w:t>Ce</w:t>
+      </w:r>
+      <w:proofErr w:type="spellEnd"/>
+      <w:r>
+        <w:t xml:space="preserve">, dado pela expressão REF ELIPSE, temos que o parâmetro A é igual a envergadura, ou seja, A = </w:t>
+      </w:r>
+      <w:r>
+        <w:t>2.2605</w:t>
+      </w:r>
+      <w:r>
+        <w:t>, enquanto que B pode ser obtido pela expressão de área, uma vez que a área da elipse deve ser a mesma que a área da asa normal. Logo, B pode ser obtido como:</w:t>
+      </w:r>
+    </w:p>
+    <w:p>
+      <w:r>
+        <w:t>B = S / (</w:t>
+      </w:r>
+      <w:proofErr w:type="spellStart"/>
+      <w:r>
+        <w:t>np.pi</w:t>
+      </w:r>
+      <w:proofErr w:type="spellEnd"/>
+      <w:r>
+        <w:t xml:space="preserve"> * A)</w:t>
+      </w:r>
+      <w:r>
+        <w:t xml:space="preserve"> = </w:t>
+      </w:r>
+      <w:r>
+        <w:t>0.13075</w:t>
+      </w:r>
+    </w:p>
+    <w:p>
+      <w:r>
+        <w:t>Definido os parâmetros A e B, a expressão da corda, ou seja, a coordenada y, é dada como:</w:t>
+      </w:r>
+    </w:p>
+    <w:p/>
+    <w:p/>
     <w:sectPr>
       <w:pgSz w:w="11906" w:h="16838"/>
       <w:pgMar w:top="1417" w:right="1701" w:bottom="1417" w:left="1701" w:header="708" w:footer="708" w:gutter="0"/>
@@ -443,6 +674,126 @@
     </w:sectPr>
   </w:body>
 </w:document>
+</file>
+
+<file path=word/numbering.xml><?xml version="1.0" encoding="utf-8"?>
+<w:numbering xmlns:wpc="http://schemas.microsoft.com/office/word/2010/wordprocessingCanvas" xmlns:cx="http://schemas.microsoft.com/office/drawing/2014/chartex" xmlns:cx1="http://schemas.microsoft.com/office/drawing/2015/9/8/chartex" xmlns:cx2="http://schemas.microsoft.com/office/drawing/2015/10/21/chartex" xmlns:cx3="http://schemas.microsoft.com/office/drawing/2016/5/9/chartex" xmlns:cx4="http://schemas.microsoft.com/office/drawing/2016/5/10/chartex" xmlns:cx5="http://schemas.microsoft.com/office/drawing/2016/5/11/chartex" xmlns:cx6="http://schemas.microsoft.com/office/drawing/2016/5/12/chartex" xmlns:cx7="http://schemas.microsoft.com/office/drawing/2016/5/13/chartex" xmlns:cx8="http://schemas.microsoft.com/office/drawing/2016/5/14/chartex" xmlns:mc="http://schemas.openxmlformats.org/markup-compatibility/2006" xmlns:aink="http://schemas.microsoft.com/office/drawing/2016/ink" xmlns:am3d="http://schemas.microsoft.com/office/drawing/2017/model3d" xmlns:o="urn:schemas-microsoft-com:office:office" xmlns:r="http://schemas.openxmlformats.org/officeDocument/2006/relationships" xmlns:m="http://schemas.openxmlformats.org/officeDocument/2006/math" xmlns:v="urn:schemas-microsoft-com:vml" xmlns:wp14="http://schemas.microsoft.com/office/word/2010/wordprocessingDrawing" xmlns:wp="http://schemas.openxmlformats.org/drawingml/2006/wordprocessingDrawing" xmlns:w10="urn:schemas-microsoft-com:office:word" xmlns:w="http://schemas.openxmlformats.org/wordprocessingml/2006/main" xmlns:w14="http://schemas.microsoft.com/office/word/2010/wordml" xmlns:w15="http://schemas.microsoft.com/office/word/2012/wordml" xmlns:w16cex="http://schemas.microsoft.com/office/word/2018/wordml/cex" xmlns:w16cid="http://schemas.microsoft.com/office/word/2016/wordml/cid" xmlns:w16="http://schemas.microsoft.com/office/word/2018/wordml" xmlns:w16sdtdh="http://schemas.microsoft.com/office/word/2020/wordml/sdtdatahash" xmlns:w16se="http://schemas.microsoft.com/office/word/2015/wordml/symex" xmlns:wpg="http://schemas.microsoft.com/office/word/2010/wordprocessingGroup" xmlns:wpi="http://schemas.microsoft.com/office/word/2010/wordprocessingInk" xmlns:wne="http://schemas.microsoft.com/office/word/2006/wordml" xmlns:wps="http://schemas.microsoft.com/office/word/2010/wordprocessingShape" mc:Ignorable="w14 w15 w16se w16cid w16 w16cex w16sdtdh wp14">
+  <w:abstractNum w:abstractNumId="0" w15:restartNumberingAfterBreak="0">
+    <w:nsid w:val="38CC307C"/>
+    <w:multiLevelType w:val="hybridMultilevel"/>
+    <w:tmpl w:val="5C860452"/>
+    <w:lvl w:ilvl="0" w:tplc="B5EA6036">
+      <w:numFmt w:val="bullet"/>
+      <w:lvlText w:val=""/>
+      <w:lvlJc w:val="left"/>
+      <w:pPr>
+        <w:ind w:left="720" w:hanging="360"/>
+      </w:pPr>
+      <w:rPr>
+        <w:rFonts w:ascii="Symbol" w:eastAsiaTheme="minorHAnsi" w:hAnsi="Symbol" w:cstheme="minorBidi" w:hint="default"/>
+      </w:rPr>
+    </w:lvl>
+    <w:lvl w:ilvl="1" w:tplc="04160003" w:tentative="1">
+      <w:start w:val="1"/>
+      <w:numFmt w:val="bullet"/>
+      <w:lvlText w:val="o"/>
+      <w:lvlJc w:val="left"/>
+      <w:pPr>
+        <w:ind w:left="1440" w:hanging="360"/>
+      </w:pPr>
+      <w:rPr>
+        <w:rFonts w:ascii="Courier New" w:hAnsi="Courier New" w:cs="Courier New" w:hint="default"/>
+      </w:rPr>
+    </w:lvl>
+    <w:lvl w:ilvl="2" w:tplc="04160005" w:tentative="1">
+      <w:start w:val="1"/>
+      <w:numFmt w:val="bullet"/>
+      <w:lvlText w:val=""/>
+      <w:lvlJc w:val="left"/>
+      <w:pPr>
+        <w:ind w:left="2160" w:hanging="360"/>
+      </w:pPr>
+      <w:rPr>
+        <w:rFonts w:ascii="Wingdings" w:hAnsi="Wingdings" w:hint="default"/>
+      </w:rPr>
+    </w:lvl>
+    <w:lvl w:ilvl="3" w:tplc="04160001" w:tentative="1">
+      <w:start w:val="1"/>
+      <w:numFmt w:val="bullet"/>
+      <w:lvlText w:val=""/>
+      <w:lvlJc w:val="left"/>
+      <w:pPr>
+        <w:ind w:left="2880" w:hanging="360"/>
+      </w:pPr>
+      <w:rPr>
+        <w:rFonts w:ascii="Symbol" w:hAnsi="Symbol" w:hint="default"/>
+      </w:rPr>
+    </w:lvl>
+    <w:lvl w:ilvl="4" w:tplc="04160003" w:tentative="1">
+      <w:start w:val="1"/>
+      <w:numFmt w:val="bullet"/>
+      <w:lvlText w:val="o"/>
+      <w:lvlJc w:val="left"/>
+      <w:pPr>
+        <w:ind w:left="3600" w:hanging="360"/>
+      </w:pPr>
+      <w:rPr>
+        <w:rFonts w:ascii="Courier New" w:hAnsi="Courier New" w:cs="Courier New" w:hint="default"/>
+      </w:rPr>
+    </w:lvl>
+    <w:lvl w:ilvl="5" w:tplc="04160005" w:tentative="1">
+      <w:start w:val="1"/>
+      <w:numFmt w:val="bullet"/>
+      <w:lvlText w:val=""/>
+      <w:lvlJc w:val="left"/>
+      <w:pPr>
+        <w:ind w:left="4320" w:hanging="360"/>
+      </w:pPr>
+      <w:rPr>
+        <w:rFonts w:ascii="Wingdings" w:hAnsi="Wingdings" w:hint="default"/>
+      </w:rPr>
+    </w:lvl>
+    <w:lvl w:ilvl="6" w:tplc="04160001" w:tentative="1">
+      <w:start w:val="1"/>
+      <w:numFmt w:val="bullet"/>
+      <w:lvlText w:val=""/>
+      <w:lvlJc w:val="left"/>
+      <w:pPr>
+        <w:ind w:left="5040" w:hanging="360"/>
+      </w:pPr>
+      <w:rPr>
+        <w:rFonts w:ascii="Symbol" w:hAnsi="Symbol" w:hint="default"/>
+      </w:rPr>
+    </w:lvl>
+    <w:lvl w:ilvl="7" w:tplc="04160003" w:tentative="1">
+      <w:start w:val="1"/>
+      <w:numFmt w:val="bullet"/>
+      <w:lvlText w:val="o"/>
+      <w:lvlJc w:val="left"/>
+      <w:pPr>
+        <w:ind w:left="5760" w:hanging="360"/>
+      </w:pPr>
+      <w:rPr>
+        <w:rFonts w:ascii="Courier New" w:hAnsi="Courier New" w:cs="Courier New" w:hint="default"/>
+      </w:rPr>
+    </w:lvl>
+    <w:lvl w:ilvl="8" w:tplc="04160005" w:tentative="1">
+      <w:start w:val="1"/>
+      <w:numFmt w:val="bullet"/>
+      <w:lvlText w:val=""/>
+      <w:lvlJc w:val="left"/>
+      <w:pPr>
+        <w:ind w:left="6480" w:hanging="360"/>
+      </w:pPr>
+      <w:rPr>
+        <w:rFonts w:ascii="Wingdings" w:hAnsi="Wingdings" w:hint="default"/>
+      </w:rPr>
+    </w:lvl>
+  </w:abstractNum>
+  <w:num w:numId="1">
+    <w:abstractNumId w:val="0"/>
+  </w:num>
+</w:numbering>
 </file>
 
 <file path=word/styles.xml><?xml version="1.0" encoding="utf-8"?>
@@ -881,6 +1232,17 @@
       <w:color w:val="808080"/>
     </w:rPr>
   </w:style>
+  <w:style w:type="paragraph" w:styleId="PargrafodaLista">
+    <w:name w:val="List Paragraph"/>
+    <w:basedOn w:val="Normal"/>
+    <w:uiPriority w:val="34"/>
+    <w:qFormat/>
+    <w:rsid w:val="00AA730E"/>
+    <w:pPr>
+      <w:ind w:left="720"/>
+      <w:contextualSpacing/>
+    </w:pPr>
+  </w:style>
 </w:styles>
 </file>
 
@@ -1177,4 +1539,16 @@
     </a:ext>
   </a:extLst>
 </a:theme>
+</file>
+
+<file path=customXml/item1.xml><?xml version="1.0" encoding="utf-8"?>
+<b:Sources xmlns:b="http://schemas.openxmlformats.org/officeDocument/2006/bibliography" xmlns="http://schemas.openxmlformats.org/officeDocument/2006/bibliography" SelectedStyle="\APASixthEditionOfficeOnline.xsl" StyleName="APA" Version="6"/>
+</file>
+
+<file path=customXml/itemProps1.xml><?xml version="1.0" encoding="utf-8"?>
+<ds:datastoreItem xmlns:ds="http://schemas.openxmlformats.org/officeDocument/2006/customXml" ds:itemID="{6CEC04C5-9661-4FEC-B8C4-26654B1BA120}">
+  <ds:schemaRefs>
+    <ds:schemaRef ds:uri="http://schemas.openxmlformats.org/officeDocument/2006/bibliography"/>
+  </ds:schemaRefs>
+</ds:datastoreItem>
 </file>